--- a/Individuell_Thomas.docx
+++ b/Individuell_Thomas.docx
@@ -5,9 +5,24 @@
     <w:p>
       <w:pPr>
         <w:pStyle w:val="Tittel"/>
+        <w:rPr>
+          <w:sz w:val="52"/>
+          <w:szCs w:val="52"/>
+        </w:rPr>
       </w:pPr>
       <w:r>
+        <w:rPr>
+          <w:sz w:val="52"/>
+          <w:szCs w:val="52"/>
+        </w:rPr>
         <w:t>Individuell vurdering Thomas J</w:t>
+      </w:r>
+      <w:r>
+        <w:rPr>
+          <w:sz w:val="52"/>
+          <w:szCs w:val="52"/>
+        </w:rPr>
+        <w:t>ohannessen</w:t>
       </w:r>
     </w:p>
     <w:p>
@@ -36,7 +51,21 @@
           <w:sz w:val="24"/>
           <w:szCs w:val="24"/>
         </w:rPr>
-        <w:t xml:space="preserve"> sprinter for å holde en god fremdrift. Vi har hatt nettmøter minst en gang i uken. Vi </w:t>
+        <w:t xml:space="preserve"> </w:t>
+      </w:r>
+      <w:r>
+        <w:rPr>
+          <w:sz w:val="24"/>
+          <w:szCs w:val="24"/>
+        </w:rPr>
+        <w:t>ukes-</w:t>
+      </w:r>
+      <w:r>
+        <w:rPr>
+          <w:sz w:val="24"/>
+          <w:szCs w:val="24"/>
+        </w:rPr>
+        <w:t xml:space="preserve">sprinter for å holde en god fremdrift. Vi har hatt nettmøter minst en gang i uken. Vi </w:t>
       </w:r>
       <w:r>
         <w:rPr>
@@ -188,14 +217,28 @@
           <w:sz w:val="24"/>
           <w:szCs w:val="24"/>
         </w:rPr>
-        <w:t xml:space="preserve"> Samarbeidet og oppgaveløsningen har gått veldig bra. Jeg har ikke brukt </w:t>
-      </w:r>
-      <w:r>
-        <w:rPr>
-          <w:sz w:val="24"/>
-          <w:szCs w:val="24"/>
-        </w:rPr>
-        <w:t xml:space="preserve">direkte parprogrammering, men vi har programmert mye mens vi har pratet og skjermdelt, og pratet om beste løsning slik. </w:t>
+        <w:t xml:space="preserve"> </w:t>
+      </w:r>
+      <w:r>
+        <w:rPr>
+          <w:sz w:val="24"/>
+          <w:szCs w:val="24"/>
+        </w:rPr>
+        <w:t xml:space="preserve"> Selv har jeg jobbet med siden der man leier en parkering, min profil og meny siden. Jeg har også jobbet med mye av funksjonaliteten bak disse både i Controller og modell-klassene, og har skrevet tester til parkeringsplass-modellklassen. Jeg har og hatt ansvar for det meste rundt betalinger. I tillegg har jeg hatt en rolle som gruppeleder, og ledet møtene, og vært den som skrev ned hva som skulle gjøres i sprintene, og holdt orden på at vi rakk å bli ferdig til fristen. Jeg har også jobbet en del med dokumentasjonen, skrevet om valg og systemets rolle, i tillegg til å sette opp oppsette for hva den skulle inneholde, sette den sammen på slutten og sørge for godt språk og formatet.</w:t>
+      </w:r>
+      <w:r>
+        <w:rPr>
+          <w:sz w:val="24"/>
+          <w:szCs w:val="24"/>
+        </w:rPr>
+        <w:t xml:space="preserve"> </w:t>
+      </w:r>
+      <w:r>
+        <w:rPr>
+          <w:sz w:val="24"/>
+          <w:szCs w:val="24"/>
+        </w:rPr>
+        <w:t>Diagrammene jeg har laget er aktivitetsdiagram for betaling, og sekvensdiagram for å legge til en ny parkeringsplass.</w:t>
       </w:r>
     </w:p>
     <w:p>
@@ -210,16 +253,77 @@
           <w:sz w:val="24"/>
           <w:szCs w:val="24"/>
         </w:rPr>
-        <w:t>Diagrammene jeg har laget er aktivitetsdiagram for betaling, og sekvensdiagram for å legge til en ny parkeringsplass.</w:t>
+        <w:t xml:space="preserve">Samarbeidet og oppgaveløsningen har gått veldig bra. Jeg har ikke brukt </w:t>
+      </w:r>
+      <w:r>
+        <w:rPr>
+          <w:sz w:val="24"/>
+          <w:szCs w:val="24"/>
+        </w:rPr>
+        <w:t xml:space="preserve">direkte parprogrammering, men vi har programmert mye mens vi har pratet og skjermdelt, og pratet om beste løsning slik. </w:t>
       </w:r>
     </w:p>
     <w:p>
       <w:pPr>
-        <w:rPr>
-          <w:sz w:val="24"/>
-          <w:szCs w:val="24"/>
-        </w:rPr>
+        <w:pStyle w:val="Overskrift1"/>
       </w:pPr>
+      <w:r>
+        <w:t>Lærdom til senere:</w:t>
+      </w:r>
+    </w:p>
+    <w:p>
+      <w:pPr>
+        <w:rPr>
+          <w:sz w:val="24"/>
+          <w:szCs w:val="24"/>
+        </w:rPr>
+      </w:pPr>
+      <w:r>
+        <w:rPr>
+          <w:sz w:val="24"/>
+          <w:szCs w:val="24"/>
+        </w:rPr>
+        <w:t xml:space="preserve">Mange av teknikkene og programmene vi har brukt har gitt gode opplevelse, og jeg har sett hvilke fordeler det gir å bruke </w:t>
+      </w:r>
+      <w:proofErr w:type="spellStart"/>
+      <w:r>
+        <w:rPr>
+          <w:sz w:val="24"/>
+          <w:szCs w:val="24"/>
+        </w:rPr>
+        <w:t>git</w:t>
+      </w:r>
+      <w:proofErr w:type="spellEnd"/>
+      <w:r>
+        <w:rPr>
+          <w:sz w:val="24"/>
+          <w:szCs w:val="24"/>
+        </w:rPr>
+        <w:t xml:space="preserve">-systemet og </w:t>
+      </w:r>
+      <w:proofErr w:type="spellStart"/>
+      <w:r>
+        <w:rPr>
+          <w:sz w:val="24"/>
+          <w:szCs w:val="24"/>
+        </w:rPr>
+        <w:t>kanban</w:t>
+      </w:r>
+      <w:proofErr w:type="spellEnd"/>
+      <w:r>
+        <w:rPr>
+          <w:sz w:val="24"/>
+          <w:szCs w:val="24"/>
+        </w:rPr>
+        <w:t>-bord. Utvikling i et IDE gjør også programmeringen og feilretting mye enklere.</w:t>
+      </w:r>
+      <w:r>
+        <w:rPr>
+          <w:sz w:val="24"/>
+          <w:szCs w:val="24"/>
+        </w:rPr>
+        <w:t xml:space="preserve"> Teknikkene som har blitt brukt har jeg også lært mye av, og fordelen med sprinter og det å jobbe agile. Testing var og ganske nytt for meg, men jeg har fått stor glede å nytte av dette, og kommer til å bruke dette videre.</w:t>
+      </w:r>
     </w:p>
     <w:sectPr>
       <w:pgSz w:w="11906" w:h="16838"/>
